--- a/src/q1/Q1 Results & Comments.docx
+++ b/src/q1/Q1 Results & Comments.docx
@@ -20,6 +20,51 @@
           <w:u w:val="single"/>
         </w:rPr>
         <w:t>Cormac Buckley 15534413</w:t>
+      </w:r>
+      <w:bookmarkStart w:id="0" w:name="_GoBack"/>
+      <w:bookmarkEnd w:id="0"/>
+    </w:p>
+    <w:p>
+      <w:r>
+        <w:rPr>
+          <w:noProof/>
+          <w:lang w:eastAsia="en-IE"/>
+        </w:rPr>
+        <w:drawing>
+          <wp:inline distT="0" distB="0" distL="0" distR="0" wp14:anchorId="2DEC6543" wp14:editId="60F573FC">
+            <wp:extent cx="5731510" cy="3697605"/>
+            <wp:effectExtent l="0" t="0" r="2540" b="0"/>
+            <wp:docPr id="1" name="Picture 1"/>
+            <wp:cNvGraphicFramePr>
+              <a:graphicFrameLocks xmlns:a="http://schemas.openxmlformats.org/drawingml/2006/main" noChangeAspect="1"/>
+            </wp:cNvGraphicFramePr>
+            <a:graphic xmlns:a="http://schemas.openxmlformats.org/drawingml/2006/main">
+              <a:graphicData uri="http://schemas.openxmlformats.org/drawingml/2006/picture">
+                <pic:pic xmlns:pic="http://schemas.openxmlformats.org/drawingml/2006/picture">
+                  <pic:nvPicPr>
+                    <pic:cNvPr id="1" name=""/>
+                    <pic:cNvPicPr/>
+                  </pic:nvPicPr>
+                  <pic:blipFill>
+                    <a:blip r:embed="rId4"/>
+                    <a:stretch>
+                      <a:fillRect/>
+                    </a:stretch>
+                  </pic:blipFill>
+                  <pic:spPr>
+                    <a:xfrm>
+                      <a:off x="0" y="0"/>
+                      <a:ext cx="5731510" cy="3697605"/>
+                    </a:xfrm>
+                    <a:prstGeom prst="rect">
+                      <a:avLst/>
+                    </a:prstGeom>
+                  </pic:spPr>
+                </pic:pic>
+              </a:graphicData>
+            </a:graphic>
+          </wp:inline>
+        </w:drawing>
       </w:r>
     </w:p>
     <w:p/>
@@ -46,7 +91,7 @@
             <o:lock v:ext="edit" aspectratio="t"/>
           </v:shapetype>
           <v:shape id="_x0000_i1025" type="#_x0000_t75" style="width:450.75pt;height:228pt">
-            <v:imagedata r:id="rId4" o:title="Output"/>
+            <v:imagedata r:id="rId5" o:title="Output"/>
           </v:shape>
         </w:pict>
       </w:r>
@@ -57,8 +102,6 @@
       <w:r>
         <w:t>My results from this question gave a size of 4 bytes for every data type. This was unexpected and came about because of how the lab computer deals with these various data types</w:t>
       </w:r>
-      <w:bookmarkStart w:id="0" w:name="_GoBack"/>
-      <w:bookmarkEnd w:id="0"/>
     </w:p>
     <w:sectPr>
       <w:pgSz w:w="11906" w:h="16838"/>

--- a/src/q1/Q1 Results & Comments.docx
+++ b/src/q1/Q1 Results & Comments.docx
@@ -1,6 +1,6 @@
 
 <file path=word/document.xml><?xml version="1.0" encoding="utf-8"?>
-<w:document xmlns:wpc="http://schemas.microsoft.com/office/word/2010/wordprocessingCanvas" xmlns:cx="http://schemas.microsoft.com/office/drawing/2014/chartex" xmlns:cx1="http://schemas.microsoft.com/office/drawing/2015/9/8/chartex" xmlns:mc="http://schemas.openxmlformats.org/markup-compatibility/2006" xmlns:o="urn:schemas-microsoft-com:office:office" xmlns:r="http://schemas.openxmlformats.org/officeDocument/2006/relationships" xmlns:m="http://schemas.openxmlformats.org/officeDocument/2006/math" xmlns:v="urn:schemas-microsoft-com:vml" xmlns:wp14="http://schemas.microsoft.com/office/word/2010/wordprocessingDrawing" xmlns:wp="http://schemas.openxmlformats.org/drawingml/2006/wordprocessingDrawing" xmlns:w10="urn:schemas-microsoft-com:office:word" xmlns:w="http://schemas.openxmlformats.org/wordprocessingml/2006/main" xmlns:w14="http://schemas.microsoft.com/office/word/2010/wordml" xmlns:w15="http://schemas.microsoft.com/office/word/2012/wordml" xmlns:w16se="http://schemas.microsoft.com/office/word/2015/wordml/symex" xmlns:wpg="http://schemas.microsoft.com/office/word/2010/wordprocessingGroup" xmlns:wpi="http://schemas.microsoft.com/office/word/2010/wordprocessingInk" xmlns:wne="http://schemas.microsoft.com/office/word/2006/wordml" xmlns:wps="http://schemas.microsoft.com/office/word/2010/wordprocessingShape" mc:Ignorable="w14 w15 w16se wp14">
+<w:document xmlns:wpc="http://schemas.microsoft.com/office/word/2010/wordprocessingCanvas" xmlns:cx="http://schemas.microsoft.com/office/drawing/2014/chartex" xmlns:cx1="http://schemas.microsoft.com/office/drawing/2015/9/8/chartex" xmlns:cx2="http://schemas.microsoft.com/office/drawing/2015/10/21/chartex" xmlns:cx3="http://schemas.microsoft.com/office/drawing/2016/5/9/chartex" xmlns:cx4="http://schemas.microsoft.com/office/drawing/2016/5/10/chartex" xmlns:cx5="http://schemas.microsoft.com/office/drawing/2016/5/11/chartex" xmlns:mc="http://schemas.openxmlformats.org/markup-compatibility/2006" xmlns:o="urn:schemas-microsoft-com:office:office" xmlns:r="http://schemas.openxmlformats.org/officeDocument/2006/relationships" xmlns:m="http://schemas.openxmlformats.org/officeDocument/2006/math" xmlns:v="urn:schemas-microsoft-com:vml" xmlns:wp14="http://schemas.microsoft.com/office/word/2010/wordprocessingDrawing" xmlns:wp="http://schemas.openxmlformats.org/drawingml/2006/wordprocessingDrawing" xmlns:w10="urn:schemas-microsoft-com:office:word" xmlns:w="http://schemas.openxmlformats.org/wordprocessingml/2006/main" xmlns:w14="http://schemas.microsoft.com/office/word/2010/wordml" xmlns:w15="http://schemas.microsoft.com/office/word/2012/wordml" xmlns:w16se="http://schemas.microsoft.com/office/word/2015/wordml/symex" xmlns:wpg="http://schemas.microsoft.com/office/word/2010/wordprocessingGroup" xmlns:wpi="http://schemas.microsoft.com/office/word/2010/wordprocessingInk" xmlns:wne="http://schemas.microsoft.com/office/word/2006/wordml" xmlns:wps="http://schemas.microsoft.com/office/word/2010/wordprocessingShape" mc:Ignorable="w14 w15 w16se wp14">
   <w:body>
     <w:p>
       <w:pPr>
@@ -21,8 +21,6 @@
         </w:rPr>
         <w:t>Cormac Buckley 15534413</w:t>
       </w:r>
-      <w:bookmarkStart w:id="0" w:name="_GoBack"/>
-      <w:bookmarkEnd w:id="0"/>
     </w:p>
     <w:p>
       <w:r>
@@ -90,7 +88,7 @@
             <v:path o:extrusionok="f" gradientshapeok="t" o:connecttype="rect"/>
             <o:lock v:ext="edit" aspectratio="t"/>
           </v:shapetype>
-          <v:shape id="_x0000_i1025" type="#_x0000_t75" style="width:450.75pt;height:228pt">
+          <v:shape id="_x0000_i1025" type="#_x0000_t75" style="width:450.6pt;height:228pt">
             <v:imagedata r:id="rId5" o:title="Output"/>
           </v:shape>
         </w:pict>
@@ -100,8 +98,16 @@
     <w:p/>
     <w:p>
       <w:r>
-        <w:t>My results from this question gave a size of 4 bytes for every data type. This was unexpected and came about because of how the lab computer deals with these various data types</w:t>
+        <w:t>My results from this question gave a size of 4 bytes for every data type. This was unexpected an</w:t>
       </w:r>
+      <w:r>
+        <w:t xml:space="preserve">d came about because of how my </w:t>
+      </w:r>
+      <w:r>
+        <w:t>computer deals with these various data types</w:t>
+      </w:r>
+      <w:bookmarkStart w:id="0" w:name="_GoBack"/>
+      <w:bookmarkEnd w:id="0"/>
     </w:p>
     <w:sectPr>
       <w:pgSz w:w="11906" w:h="16838"/>
@@ -130,7 +136,7 @@
       </w:pPr>
     </w:pPrDefault>
   </w:docDefaults>
-  <w:latentStyles w:defLockedState="0" w:defUIPriority="99" w:defSemiHidden="0" w:defUnhideWhenUsed="0" w:defQFormat="0" w:count="371">
+  <w:latentStyles w:defLockedState="0" w:defUIPriority="99" w:defSemiHidden="0" w:defUnhideWhenUsed="0" w:defQFormat="0" w:count="374">
     <w:lsdException w:name="Normal" w:uiPriority="0" w:qFormat="1"/>
     <w:lsdException w:name="heading 1" w:uiPriority="9" w:qFormat="1"/>
     <w:lsdException w:name="heading 2" w:semiHidden="1" w:uiPriority="9" w:unhideWhenUsed="1" w:qFormat="1"/>
@@ -236,7 +242,6 @@
     <w:lsdException w:name="HTML Sample" w:semiHidden="1" w:unhideWhenUsed="1"/>
     <w:lsdException w:name="HTML Typewriter" w:semiHidden="1" w:unhideWhenUsed="1"/>
     <w:lsdException w:name="HTML Variable" w:semiHidden="1" w:unhideWhenUsed="1"/>
-    <w:lsdException w:name="Normal Table" w:semiHidden="1" w:unhideWhenUsed="1"/>
     <w:lsdException w:name="annotation subject" w:semiHidden="1" w:unhideWhenUsed="1"/>
     <w:lsdException w:name="No List" w:semiHidden="1" w:unhideWhenUsed="1"/>
     <w:lsdException w:name="Outline List 1" w:semiHidden="1" w:unhideWhenUsed="1"/>
@@ -281,7 +286,6 @@
     <w:lsdException w:name="Table Professional" w:semiHidden="1" w:unhideWhenUsed="1"/>
     <w:lsdException w:name="Table Subtle 1" w:semiHidden="1" w:unhideWhenUsed="1"/>
     <w:lsdException w:name="Table Subtle 2" w:semiHidden="1" w:unhideWhenUsed="1"/>
-    <w:lsdException w:name="Table Web 1" w:semiHidden="1" w:unhideWhenUsed="1"/>
     <w:lsdException w:name="Table Web 2" w:semiHidden="1" w:unhideWhenUsed="1"/>
     <w:lsdException w:name="Table Web 3" w:semiHidden="1" w:unhideWhenUsed="1"/>
     <w:lsdException w:name="Balloon Text" w:semiHidden="1" w:unhideWhenUsed="1"/>
@@ -502,6 +506,9 @@
     <w:lsdException w:name="List Table 5 Dark Accent 6" w:uiPriority="50"/>
     <w:lsdException w:name="List Table 6 Colorful Accent 6" w:uiPriority="51"/>
     <w:lsdException w:name="List Table 7 Colorful Accent 6" w:uiPriority="52"/>
+    <w:lsdException w:name="Mention" w:semiHidden="1" w:unhideWhenUsed="1"/>
+    <w:lsdException w:name="Smart Hyperlink" w:semiHidden="1" w:unhideWhenUsed="1"/>
+    <w:lsdException w:name="Hashtag" w:semiHidden="1" w:unhideWhenUsed="1"/>
   </w:latentStyles>
   <w:style w:type="paragraph" w:default="1" w:styleId="Normal">
     <w:name w:val="Normal"/>

--- a/src/q1/Q1 Results & Comments.docx
+++ b/src/q1/Q1 Results & Comments.docx
@@ -23,14 +23,63 @@
       </w:r>
     </w:p>
     <w:p>
+      <w:pPr>
+        <w:jc w:val="center"/>
+        <w:rPr>
+          <w:b/>
+          <w:sz w:val="40"/>
+          <w:szCs w:val="40"/>
+          <w:u w:val="single"/>
+        </w:rPr>
+      </w:pPr>
+      <w:r>
+        <w:rPr>
+          <w:b/>
+          <w:sz w:val="40"/>
+          <w:szCs w:val="40"/>
+          <w:u w:val="single"/>
+        </w:rPr>
+        <w:t>Assignment #1 - C</w:t>
+      </w:r>
+    </w:p>
+    <w:p/>
+    <w:p>
+      <w:pPr>
+        <w:rPr>
+          <w:b/>
+          <w:sz w:val="44"/>
+          <w:szCs w:val="44"/>
+          <w:u w:val="single"/>
+        </w:rPr>
+      </w:pPr>
+      <w:r>
+        <w:rPr>
+          <w:b/>
+          <w:sz w:val="44"/>
+          <w:szCs w:val="44"/>
+          <w:u w:val="single"/>
+        </w:rPr>
+        <w:t>Q1</w:t>
+      </w:r>
+      <w:r>
+        <w:rPr>
+          <w:b/>
+          <w:sz w:val="44"/>
+          <w:szCs w:val="44"/>
+          <w:u w:val="single"/>
+        </w:rPr>
+        <w:t>.</w:t>
+      </w:r>
+    </w:p>
+    <w:p>
       <w:r>
         <w:rPr>
           <w:noProof/>
           <w:lang w:eastAsia="en-IE"/>
         </w:rPr>
         <w:drawing>
-          <wp:inline distT="0" distB="0" distL="0" distR="0" wp14:anchorId="2DEC6543" wp14:editId="60F573FC">
-            <wp:extent cx="5731510" cy="3697605"/>
+          <wp:inline distT="0" distB="0" distL="0" distR="0" wp14:anchorId="4AD42EF3" wp14:editId="3ADF281B">
+            <wp:extent cx="5731510" cy="3659505"/>
             <wp:effectExtent l="0" t="0" r="2540" b="0"/>
             <wp:docPr id="1" name="Picture 1"/>
             <wp:cNvGraphicFramePr>
@@ -52,7 +101,7 @@
                   <pic:spPr>
                     <a:xfrm>
                       <a:off x="0" y="0"/>
-                      <a:ext cx="5731510" cy="3697605"/>
+                      <a:ext cx="5731510" cy="3659505"/>
                     </a:xfrm>
                     <a:prstGeom prst="rect">
                       <a:avLst/>
@@ -65,49 +114,929 @@
         </w:drawing>
       </w:r>
     </w:p>
+    <w:p>
+      <w:r>
+        <w:rPr>
+          <w:noProof/>
+          <w:lang w:eastAsia="en-IE"/>
+        </w:rPr>
+        <w:drawing>
+          <wp:inline distT="0" distB="0" distL="0" distR="0" wp14:anchorId="2841ECE7" wp14:editId="6536DB4A">
+            <wp:extent cx="5731510" cy="796925"/>
+            <wp:effectExtent l="0" t="0" r="2540" b="3175"/>
+            <wp:docPr id="2" name="Picture 2"/>
+            <wp:cNvGraphicFramePr>
+              <a:graphicFrameLocks xmlns:a="http://schemas.openxmlformats.org/drawingml/2006/main" noChangeAspect="1"/>
+            </wp:cNvGraphicFramePr>
+            <a:graphic xmlns:a="http://schemas.openxmlformats.org/drawingml/2006/main">
+              <a:graphicData uri="http://schemas.openxmlformats.org/drawingml/2006/picture">
+                <pic:pic xmlns:pic="http://schemas.openxmlformats.org/drawingml/2006/picture">
+                  <pic:nvPicPr>
+                    <pic:cNvPr id="1" name=""/>
+                    <pic:cNvPicPr/>
+                  </pic:nvPicPr>
+                  <pic:blipFill>
+                    <a:blip r:embed="rId5"/>
+                    <a:stretch>
+                      <a:fillRect/>
+                    </a:stretch>
+                  </pic:blipFill>
+                  <pic:spPr>
+                    <a:xfrm>
+                      <a:off x="0" y="0"/>
+                      <a:ext cx="5731510" cy="796925"/>
+                    </a:xfrm>
+                    <a:prstGeom prst="rect">
+                      <a:avLst/>
+                    </a:prstGeom>
+                  </pic:spPr>
+                </pic:pic>
+              </a:graphicData>
+            </a:graphic>
+          </wp:inline>
+        </w:drawing>
+      </w:r>
+    </w:p>
     <w:p/>
     <w:p>
-      <w:r>
-        <w:pict>
-          <v:shapetype id="_x0000_t75" coordsize="21600,21600" o:spt="75" o:preferrelative="t" path="m@4@5l@4@11@9@11@9@5xe" filled="f" stroked="f">
-            <v:stroke joinstyle="miter"/>
-            <v:formulas>
-              <v:f eqn="if lineDrawn pixelLineWidth 0"/>
-              <v:f eqn="sum @0 1 0"/>
-              <v:f eqn="sum 0 0 @1"/>
-              <v:f eqn="prod @2 1 2"/>
-              <v:f eqn="prod @3 21600 pixelWidth"/>
-              <v:f eqn="prod @3 21600 pixelHeight"/>
-              <v:f eqn="sum @0 0 1"/>
-              <v:f eqn="prod @6 1 2"/>
-              <v:f eqn="prod @7 21600 pixelWidth"/>
-              <v:f eqn="sum @8 21600 0"/>
-              <v:f eqn="prod @7 21600 pixelHeight"/>
-              <v:f eqn="sum @10 21600 0"/>
-            </v:formulas>
-            <v:path o:extrusionok="f" gradientshapeok="t" o:connecttype="rect"/>
-            <o:lock v:ext="edit" aspectratio="t"/>
-          </v:shapetype>
-          <v:shape id="_x0000_i1025" type="#_x0000_t75" style="width:450.6pt;height:228pt">
-            <v:imagedata r:id="rId5" o:title="Output"/>
-          </v:shape>
-        </w:pict>
-      </w:r>
-    </w:p>
-    <w:p/>
-    <w:p/>
-    <w:p>
-      <w:r>
-        <w:t>My results from this question gave a size of 4 bytes for every data type. This was unexpected an</w:t>
-      </w:r>
-      <w:r>
-        <w:t xml:space="preserve">d came about because of how my </w:t>
-      </w:r>
-      <w:r>
-        <w:t>computer deals with these various data types</w:t>
+      <w:pPr>
+        <w:rPr>
+          <w:sz w:val="32"/>
+          <w:szCs w:val="32"/>
+        </w:rPr>
+      </w:pPr>
+      <w:r>
+        <w:rPr>
+          <w:sz w:val="32"/>
+          <w:szCs w:val="32"/>
+        </w:rPr>
+        <w:t xml:space="preserve">This is my code and results from Q1. </w:t>
+      </w:r>
+    </w:p>
+    <w:p>
+      <w:pPr>
+        <w:rPr>
+          <w:sz w:val="32"/>
+          <w:szCs w:val="32"/>
+        </w:rPr>
+      </w:pPr>
+      <w:r>
+        <w:rPr>
+          <w:sz w:val="32"/>
+          <w:szCs w:val="32"/>
+        </w:rPr>
+        <w:t>I was initially surprised at my results as each variable type was showing as only using 4 bytes. However, after some research I discovered that data types such as long, double etc. only need to be at least as large as an int. It seems that on certain Windows versions this rule was followed exactly whereas on other systems such as Linux/Mac the sizes are often greater.</w:t>
+      </w:r>
+    </w:p>
+    <w:p>
+      <w:pPr>
+        <w:rPr>
+          <w:b/>
+          <w:sz w:val="32"/>
+          <w:szCs w:val="32"/>
+          <w:u w:val="single"/>
+        </w:rPr>
+      </w:pPr>
+      <w:r>
+        <w:rPr>
+          <w:b/>
+          <w:sz w:val="32"/>
+          <w:szCs w:val="32"/>
+          <w:u w:val="single"/>
+        </w:rPr>
+        <w:lastRenderedPageBreak/>
+        <w:t>Q2.</w:t>
+      </w:r>
+    </w:p>
+    <w:p>
+      <w:pPr>
+        <w:rPr>
+          <w:b/>
+          <w:sz w:val="32"/>
+          <w:szCs w:val="32"/>
+          <w:u w:val="single"/>
+        </w:rPr>
+      </w:pPr>
+      <w:r>
+        <w:rPr>
+          <w:noProof/>
+          <w:lang w:eastAsia="en-IE"/>
+        </w:rPr>
+        <w:drawing>
+          <wp:inline distT="0" distB="0" distL="0" distR="0" wp14:anchorId="7DCE02D8" wp14:editId="5461D377">
+            <wp:extent cx="5731510" cy="4166235"/>
+            <wp:effectExtent l="0" t="0" r="2540" b="5715"/>
+            <wp:docPr id="4" name="Picture 4"/>
+            <wp:cNvGraphicFramePr>
+              <a:graphicFrameLocks xmlns:a="http://schemas.openxmlformats.org/drawingml/2006/main" noChangeAspect="1"/>
+            </wp:cNvGraphicFramePr>
+            <a:graphic xmlns:a="http://schemas.openxmlformats.org/drawingml/2006/main">
+              <a:graphicData uri="http://schemas.openxmlformats.org/drawingml/2006/picture">
+                <pic:pic xmlns:pic="http://schemas.openxmlformats.org/drawingml/2006/picture">
+                  <pic:nvPicPr>
+                    <pic:cNvPr id="1" name=""/>
+                    <pic:cNvPicPr/>
+                  </pic:nvPicPr>
+                  <pic:blipFill>
+                    <a:blip r:embed="rId6"/>
+                    <a:stretch>
+                      <a:fillRect/>
+                    </a:stretch>
+                  </pic:blipFill>
+                  <pic:spPr>
+                    <a:xfrm>
+                      <a:off x="0" y="0"/>
+                      <a:ext cx="5731510" cy="4166235"/>
+                    </a:xfrm>
+                    <a:prstGeom prst="rect">
+                      <a:avLst/>
+                    </a:prstGeom>
+                  </pic:spPr>
+                </pic:pic>
+              </a:graphicData>
+            </a:graphic>
+          </wp:inline>
+        </w:drawing>
+      </w:r>
+    </w:p>
+    <w:p>
+      <w:pPr>
+        <w:rPr>
+          <w:b/>
+          <w:sz w:val="32"/>
+          <w:szCs w:val="32"/>
+          <w:u w:val="single"/>
+        </w:rPr>
+      </w:pPr>
+      <w:r>
+        <w:rPr>
+          <w:noProof/>
+          <w:lang w:eastAsia="en-IE"/>
+        </w:rPr>
+        <w:drawing>
+          <wp:inline distT="0" distB="0" distL="0" distR="0" wp14:anchorId="70F6AF14" wp14:editId="01F6CA24">
+            <wp:extent cx="5731510" cy="3669665"/>
+            <wp:effectExtent l="0" t="0" r="2540" b="6985"/>
+            <wp:docPr id="5" name="Picture 5"/>
+            <wp:cNvGraphicFramePr>
+              <a:graphicFrameLocks xmlns:a="http://schemas.openxmlformats.org/drawingml/2006/main" noChangeAspect="1"/>
+            </wp:cNvGraphicFramePr>
+            <a:graphic xmlns:a="http://schemas.openxmlformats.org/drawingml/2006/main">
+              <a:graphicData uri="http://schemas.openxmlformats.org/drawingml/2006/picture">
+                <pic:pic xmlns:pic="http://schemas.openxmlformats.org/drawingml/2006/picture">
+                  <pic:nvPicPr>
+                    <pic:cNvPr id="1" name=""/>
+                    <pic:cNvPicPr/>
+                  </pic:nvPicPr>
+                  <pic:blipFill>
+                    <a:blip r:embed="rId7"/>
+                    <a:stretch>
+                      <a:fillRect/>
+                    </a:stretch>
+                  </pic:blipFill>
+                  <pic:spPr>
+                    <a:xfrm>
+                      <a:off x="0" y="0"/>
+                      <a:ext cx="5731510" cy="3669665"/>
+                    </a:xfrm>
+                    <a:prstGeom prst="rect">
+                      <a:avLst/>
+                    </a:prstGeom>
+                  </pic:spPr>
+                </pic:pic>
+              </a:graphicData>
+            </a:graphic>
+          </wp:inline>
+        </w:drawing>
+      </w:r>
+    </w:p>
+    <w:p>
+      <w:pPr>
+        <w:rPr>
+          <w:b/>
+          <w:sz w:val="32"/>
+          <w:szCs w:val="32"/>
+          <w:u w:val="single"/>
+        </w:rPr>
+      </w:pPr>
+      <w:r>
+        <w:rPr>
+          <w:noProof/>
+          <w:lang w:eastAsia="en-IE"/>
+        </w:rPr>
+        <w:lastRenderedPageBreak/>
+        <w:drawing>
+          <wp:inline distT="0" distB="0" distL="0" distR="0" wp14:anchorId="5372FCD5" wp14:editId="38B9D64D">
+            <wp:extent cx="5731510" cy="4725670"/>
+            <wp:effectExtent l="0" t="0" r="2540" b="0"/>
+            <wp:docPr id="7" name="Picture 7"/>
+            <wp:cNvGraphicFramePr>
+              <a:graphicFrameLocks xmlns:a="http://schemas.openxmlformats.org/drawingml/2006/main" noChangeAspect="1"/>
+            </wp:cNvGraphicFramePr>
+            <a:graphic xmlns:a="http://schemas.openxmlformats.org/drawingml/2006/main">
+              <a:graphicData uri="http://schemas.openxmlformats.org/drawingml/2006/picture">
+                <pic:pic xmlns:pic="http://schemas.openxmlformats.org/drawingml/2006/picture">
+                  <pic:nvPicPr>
+                    <pic:cNvPr id="1" name=""/>
+                    <pic:cNvPicPr/>
+                  </pic:nvPicPr>
+                  <pic:blipFill>
+                    <a:blip r:embed="rId8"/>
+                    <a:stretch>
+                      <a:fillRect/>
+                    </a:stretch>
+                  </pic:blipFill>
+                  <pic:spPr>
+                    <a:xfrm>
+                      <a:off x="0" y="0"/>
+                      <a:ext cx="5731510" cy="4725670"/>
+                    </a:xfrm>
+                    <a:prstGeom prst="rect">
+                      <a:avLst/>
+                    </a:prstGeom>
+                  </pic:spPr>
+                </pic:pic>
+              </a:graphicData>
+            </a:graphic>
+          </wp:inline>
+        </w:drawing>
+      </w:r>
+    </w:p>
+    <w:p>
+      <w:pPr>
+        <w:rPr>
+          <w:b/>
+          <w:sz w:val="32"/>
+          <w:szCs w:val="32"/>
+          <w:u w:val="single"/>
+        </w:rPr>
+      </w:pPr>
+      <w:r>
+        <w:rPr>
+          <w:noProof/>
+          <w:lang w:eastAsia="en-IE"/>
+        </w:rPr>
+        <w:drawing>
+          <wp:inline distT="0" distB="0" distL="0" distR="0" wp14:anchorId="36467B73" wp14:editId="0EA9A23A">
+            <wp:extent cx="5731510" cy="3138170"/>
+            <wp:effectExtent l="0" t="0" r="2540" b="5080"/>
+            <wp:docPr id="8" name="Picture 8"/>
+            <wp:cNvGraphicFramePr>
+              <a:graphicFrameLocks xmlns:a="http://schemas.openxmlformats.org/drawingml/2006/main" noChangeAspect="1"/>
+            </wp:cNvGraphicFramePr>
+            <a:graphic xmlns:a="http://schemas.openxmlformats.org/drawingml/2006/main">
+              <a:graphicData uri="http://schemas.openxmlformats.org/drawingml/2006/picture">
+                <pic:pic xmlns:pic="http://schemas.openxmlformats.org/drawingml/2006/picture">
+                  <pic:nvPicPr>
+                    <pic:cNvPr id="1" name=""/>
+                    <pic:cNvPicPr/>
+                  </pic:nvPicPr>
+                  <pic:blipFill>
+                    <a:blip r:embed="rId9"/>
+                    <a:stretch>
+                      <a:fillRect/>
+                    </a:stretch>
+                  </pic:blipFill>
+                  <pic:spPr>
+                    <a:xfrm>
+                      <a:off x="0" y="0"/>
+                      <a:ext cx="5731510" cy="3138170"/>
+                    </a:xfrm>
+                    <a:prstGeom prst="rect">
+                      <a:avLst/>
+                    </a:prstGeom>
+                  </pic:spPr>
+                </pic:pic>
+              </a:graphicData>
+            </a:graphic>
+          </wp:inline>
+        </w:drawing>
+      </w:r>
+    </w:p>
+    <w:p>
+      <w:pPr>
+        <w:rPr>
+          <w:b/>
+          <w:sz w:val="32"/>
+          <w:szCs w:val="32"/>
+          <w:u w:val="single"/>
+        </w:rPr>
+      </w:pPr>
+    </w:p>
+    <w:p>
+      <w:pPr>
+        <w:rPr>
+          <w:b/>
+          <w:sz w:val="32"/>
+          <w:szCs w:val="32"/>
+          <w:u w:val="single"/>
+        </w:rPr>
+      </w:pPr>
+    </w:p>
+    <w:p>
+      <w:pPr>
+        <w:rPr>
+          <w:b/>
+          <w:sz w:val="32"/>
+          <w:szCs w:val="32"/>
+          <w:u w:val="single"/>
+        </w:rPr>
+      </w:pPr>
+      <w:r>
+        <w:rPr>
+          <w:noProof/>
+          <w:lang w:eastAsia="en-IE"/>
+        </w:rPr>
+        <w:lastRenderedPageBreak/>
+        <w:drawing>
+          <wp:inline distT="0" distB="0" distL="0" distR="0" wp14:anchorId="417F26D5" wp14:editId="1879C6A5">
+            <wp:extent cx="5731510" cy="1727200"/>
+            <wp:effectExtent l="0" t="0" r="2540" b="6350"/>
+            <wp:docPr id="3" name="Picture 3"/>
+            <wp:cNvGraphicFramePr>
+              <a:graphicFrameLocks xmlns:a="http://schemas.openxmlformats.org/drawingml/2006/main" noChangeAspect="1"/>
+            </wp:cNvGraphicFramePr>
+            <a:graphic xmlns:a="http://schemas.openxmlformats.org/drawingml/2006/main">
+              <a:graphicData uri="http://schemas.openxmlformats.org/drawingml/2006/picture">
+                <pic:pic xmlns:pic="http://schemas.openxmlformats.org/drawingml/2006/picture">
+                  <pic:nvPicPr>
+                    <pic:cNvPr id="1" name=""/>
+                    <pic:cNvPicPr/>
+                  </pic:nvPicPr>
+                  <pic:blipFill>
+                    <a:blip r:embed="rId10"/>
+                    <a:stretch>
+                      <a:fillRect/>
+                    </a:stretch>
+                  </pic:blipFill>
+                  <pic:spPr>
+                    <a:xfrm>
+                      <a:off x="0" y="0"/>
+                      <a:ext cx="5731510" cy="1727200"/>
+                    </a:xfrm>
+                    <a:prstGeom prst="rect">
+                      <a:avLst/>
+                    </a:prstGeom>
+                  </pic:spPr>
+                </pic:pic>
+              </a:graphicData>
+            </a:graphic>
+          </wp:inline>
+        </w:drawing>
+      </w:r>
+    </w:p>
+    <w:p>
+      <w:pPr>
+        <w:rPr>
+          <w:b/>
+          <w:sz w:val="32"/>
+          <w:szCs w:val="32"/>
+          <w:u w:val="single"/>
+        </w:rPr>
+      </w:pPr>
+    </w:p>
+    <w:p>
+      <w:pPr>
+        <w:rPr>
+          <w:sz w:val="32"/>
+          <w:szCs w:val="32"/>
+        </w:rPr>
+      </w:pPr>
+      <w:r>
+        <w:rPr>
+          <w:sz w:val="32"/>
+          <w:szCs w:val="32"/>
+        </w:rPr>
+        <w:t>This is my code and results</w:t>
+      </w:r>
+      <w:r>
+        <w:rPr>
+          <w:sz w:val="32"/>
+          <w:szCs w:val="32"/>
+        </w:rPr>
+        <w:t xml:space="preserve"> from Q2</w:t>
+      </w:r>
+      <w:r>
+        <w:rPr>
+          <w:sz w:val="32"/>
+          <w:szCs w:val="32"/>
+        </w:rPr>
+        <w:t xml:space="preserve">. </w:t>
+      </w:r>
+    </w:p>
+    <w:p>
+      <w:pPr>
+        <w:rPr>
+          <w:sz w:val="32"/>
+          <w:szCs w:val="32"/>
+        </w:rPr>
+      </w:pPr>
+    </w:p>
+    <w:p>
+      <w:pPr>
+        <w:rPr>
+          <w:sz w:val="32"/>
+          <w:szCs w:val="32"/>
+        </w:rPr>
+      </w:pPr>
+    </w:p>
+    <w:p>
+      <w:pPr>
+        <w:rPr>
+          <w:b/>
+          <w:sz w:val="32"/>
+          <w:szCs w:val="32"/>
+          <w:u w:val="single"/>
+        </w:rPr>
+      </w:pPr>
+      <w:r>
+        <w:rPr>
+          <w:b/>
+          <w:sz w:val="32"/>
+          <w:szCs w:val="32"/>
+          <w:u w:val="single"/>
+        </w:rPr>
+        <w:t>Q3.</w:t>
+      </w:r>
+    </w:p>
+    <w:p>
+      <w:pPr>
+        <w:rPr>
+          <w:b/>
+          <w:sz w:val="32"/>
+          <w:szCs w:val="32"/>
+          <w:u w:val="single"/>
+        </w:rPr>
+      </w:pPr>
+    </w:p>
+    <w:p>
+      <w:pPr>
+        <w:rPr>
+          <w:b/>
+          <w:sz w:val="32"/>
+          <w:szCs w:val="32"/>
+          <w:u w:val="single"/>
+        </w:rPr>
+      </w:pPr>
+      <w:r>
+        <w:rPr>
+          <w:noProof/>
+          <w:lang w:eastAsia="en-IE"/>
+        </w:rPr>
+        <w:drawing>
+          <wp:inline distT="0" distB="0" distL="0" distR="0" wp14:anchorId="38C4DFAD" wp14:editId="7BEA82EE">
+            <wp:extent cx="5731510" cy="3642995"/>
+            <wp:effectExtent l="0" t="0" r="2540" b="0"/>
+            <wp:docPr id="10" name="Picture 10"/>
+            <wp:cNvGraphicFramePr>
+              <a:graphicFrameLocks xmlns:a="http://schemas.openxmlformats.org/drawingml/2006/main" noChangeAspect="1"/>
+            </wp:cNvGraphicFramePr>
+            <a:graphic xmlns:a="http://schemas.openxmlformats.org/drawingml/2006/main">
+              <a:graphicData uri="http://schemas.openxmlformats.org/drawingml/2006/picture">
+                <pic:pic xmlns:pic="http://schemas.openxmlformats.org/drawingml/2006/picture">
+                  <pic:nvPicPr>
+                    <pic:cNvPr id="1" name=""/>
+                    <pic:cNvPicPr/>
+                  </pic:nvPicPr>
+                  <pic:blipFill>
+                    <a:blip r:embed="rId11"/>
+                    <a:stretch>
+                      <a:fillRect/>
+                    </a:stretch>
+                  </pic:blipFill>
+                  <pic:spPr>
+                    <a:xfrm>
+                      <a:off x="0" y="0"/>
+                      <a:ext cx="5731510" cy="3642995"/>
+                    </a:xfrm>
+                    <a:prstGeom prst="rect">
+                      <a:avLst/>
+                    </a:prstGeom>
+                  </pic:spPr>
+                </pic:pic>
+              </a:graphicData>
+            </a:graphic>
+          </wp:inline>
+        </w:drawing>
+      </w:r>
+    </w:p>
+    <w:p>
+      <w:pPr>
+        <w:rPr>
+          <w:b/>
+          <w:sz w:val="32"/>
+          <w:szCs w:val="32"/>
+          <w:u w:val="single"/>
+        </w:rPr>
+      </w:pPr>
+      <w:r>
+        <w:rPr>
+          <w:noProof/>
+          <w:lang w:eastAsia="en-IE"/>
+        </w:rPr>
+        <w:lastRenderedPageBreak/>
+        <w:drawing>
+          <wp:inline distT="0" distB="0" distL="0" distR="0" wp14:anchorId="1FAC5E43" wp14:editId="5FD176B8">
+            <wp:extent cx="5731510" cy="3479800"/>
+            <wp:effectExtent l="0" t="0" r="2540" b="6350"/>
+            <wp:docPr id="11" name="Picture 11"/>
+            <wp:cNvGraphicFramePr>
+              <a:graphicFrameLocks xmlns:a="http://schemas.openxmlformats.org/drawingml/2006/main" noChangeAspect="1"/>
+            </wp:cNvGraphicFramePr>
+            <a:graphic xmlns:a="http://schemas.openxmlformats.org/drawingml/2006/main">
+              <a:graphicData uri="http://schemas.openxmlformats.org/drawingml/2006/picture">
+                <pic:pic xmlns:pic="http://schemas.openxmlformats.org/drawingml/2006/picture">
+                  <pic:nvPicPr>
+                    <pic:cNvPr id="1" name=""/>
+                    <pic:cNvPicPr/>
+                  </pic:nvPicPr>
+                  <pic:blipFill>
+                    <a:blip r:embed="rId12"/>
+                    <a:stretch>
+                      <a:fillRect/>
+                    </a:stretch>
+                  </pic:blipFill>
+                  <pic:spPr>
+                    <a:xfrm>
+                      <a:off x="0" y="0"/>
+                      <a:ext cx="5731510" cy="3479800"/>
+                    </a:xfrm>
+                    <a:prstGeom prst="rect">
+                      <a:avLst/>
+                    </a:prstGeom>
+                  </pic:spPr>
+                </pic:pic>
+              </a:graphicData>
+            </a:graphic>
+          </wp:inline>
+        </w:drawing>
+      </w:r>
+    </w:p>
+    <w:p>
+      <w:pPr>
+        <w:rPr>
+          <w:b/>
+          <w:sz w:val="32"/>
+          <w:szCs w:val="32"/>
+          <w:u w:val="single"/>
+        </w:rPr>
+      </w:pPr>
+      <w:r>
+        <w:rPr>
+          <w:noProof/>
+          <w:lang w:eastAsia="en-IE"/>
+        </w:rPr>
+        <w:drawing>
+          <wp:inline distT="0" distB="0" distL="0" distR="0" wp14:anchorId="41ADD946" wp14:editId="1FA0DAEC">
+            <wp:extent cx="5731510" cy="3313430"/>
+            <wp:effectExtent l="0" t="0" r="2540" b="1270"/>
+            <wp:docPr id="12" name="Picture 12"/>
+            <wp:cNvGraphicFramePr>
+              <a:graphicFrameLocks xmlns:a="http://schemas.openxmlformats.org/drawingml/2006/main" noChangeAspect="1"/>
+            </wp:cNvGraphicFramePr>
+            <a:graphic xmlns:a="http://schemas.openxmlformats.org/drawingml/2006/main">
+              <a:graphicData uri="http://schemas.openxmlformats.org/drawingml/2006/picture">
+                <pic:pic xmlns:pic="http://schemas.openxmlformats.org/drawingml/2006/picture">
+                  <pic:nvPicPr>
+                    <pic:cNvPr id="1" name=""/>
+                    <pic:cNvPicPr/>
+                  </pic:nvPicPr>
+                  <pic:blipFill>
+                    <a:blip r:embed="rId13"/>
+                    <a:stretch>
+                      <a:fillRect/>
+                    </a:stretch>
+                  </pic:blipFill>
+                  <pic:spPr>
+                    <a:xfrm>
+                      <a:off x="0" y="0"/>
+                      <a:ext cx="5731510" cy="3313430"/>
+                    </a:xfrm>
+                    <a:prstGeom prst="rect">
+                      <a:avLst/>
+                    </a:prstGeom>
+                  </pic:spPr>
+                </pic:pic>
+              </a:graphicData>
+            </a:graphic>
+          </wp:inline>
+        </w:drawing>
+      </w:r>
+    </w:p>
+    <w:p>
+      <w:pPr>
+        <w:rPr>
+          <w:b/>
+          <w:sz w:val="32"/>
+          <w:szCs w:val="32"/>
+          <w:u w:val="single"/>
+        </w:rPr>
+      </w:pPr>
+      <w:r>
+        <w:rPr>
+          <w:noProof/>
+          <w:lang w:eastAsia="en-IE"/>
+        </w:rPr>
+        <w:drawing>
+          <wp:inline distT="0" distB="0" distL="0" distR="0" wp14:anchorId="6AFFD12C" wp14:editId="1972FED2">
+            <wp:extent cx="5731510" cy="716280"/>
+            <wp:effectExtent l="0" t="0" r="2540" b="7620"/>
+            <wp:docPr id="9" name="Picture 9"/>
+            <wp:cNvGraphicFramePr>
+              <a:graphicFrameLocks xmlns:a="http://schemas.openxmlformats.org/drawingml/2006/main" noChangeAspect="1"/>
+            </wp:cNvGraphicFramePr>
+            <a:graphic xmlns:a="http://schemas.openxmlformats.org/drawingml/2006/main">
+              <a:graphicData uri="http://schemas.openxmlformats.org/drawingml/2006/picture">
+                <pic:pic xmlns:pic="http://schemas.openxmlformats.org/drawingml/2006/picture">
+                  <pic:nvPicPr>
+                    <pic:cNvPr id="1" name=""/>
+                    <pic:cNvPicPr/>
+                  </pic:nvPicPr>
+                  <pic:blipFill>
+                    <a:blip r:embed="rId14"/>
+                    <a:stretch>
+                      <a:fillRect/>
+                    </a:stretch>
+                  </pic:blipFill>
+                  <pic:spPr>
+                    <a:xfrm>
+                      <a:off x="0" y="0"/>
+                      <a:ext cx="5731510" cy="716280"/>
+                    </a:xfrm>
+                    <a:prstGeom prst="rect">
+                      <a:avLst/>
+                    </a:prstGeom>
+                  </pic:spPr>
+                </pic:pic>
+              </a:graphicData>
+            </a:graphic>
+          </wp:inline>
+        </w:drawing>
+      </w:r>
+    </w:p>
+    <w:p>
+      <w:pPr>
+        <w:rPr>
+          <w:sz w:val="32"/>
+          <w:szCs w:val="32"/>
+        </w:rPr>
+      </w:pPr>
+      <w:r>
+        <w:rPr>
+          <w:sz w:val="32"/>
+          <w:szCs w:val="32"/>
+        </w:rPr>
+        <w:t xml:space="preserve">This is my code and results from Q3. </w:t>
+      </w:r>
+    </w:p>
+    <w:p>
+      <w:pPr>
+        <w:rPr>
+          <w:sz w:val="32"/>
+          <w:szCs w:val="32"/>
+        </w:rPr>
+      </w:pPr>
+    </w:p>
+    <w:p>
+      <w:pPr>
+        <w:rPr>
+          <w:sz w:val="32"/>
+          <w:szCs w:val="32"/>
+        </w:rPr>
+      </w:pPr>
+      <w:r>
+        <w:rPr>
+          <w:sz w:val="32"/>
+          <w:szCs w:val="32"/>
+        </w:rPr>
+        <w:lastRenderedPageBreak/>
+        <w:t>I became very confused when trying to write a test for this question. Below are the errors I got when using the same test code from Q2:</w:t>
+      </w:r>
+    </w:p>
+    <w:p>
+      <w:pPr>
+        <w:rPr>
+          <w:sz w:val="32"/>
+          <w:szCs w:val="32"/>
+        </w:rPr>
+      </w:pPr>
+    </w:p>
+    <w:p>
+      <w:pPr>
+        <w:rPr>
+          <w:sz w:val="32"/>
+          <w:szCs w:val="32"/>
+        </w:rPr>
+      </w:pPr>
+      <w:r>
+        <w:rPr>
+          <w:noProof/>
+          <w:lang w:eastAsia="en-IE"/>
+        </w:rPr>
+        <w:drawing>
+          <wp:inline distT="0" distB="0" distL="0" distR="0" wp14:anchorId="19B4FD18" wp14:editId="21EDBBD0">
+            <wp:extent cx="5731510" cy="3404235"/>
+            <wp:effectExtent l="0" t="0" r="2540" b="5715"/>
+            <wp:docPr id="13" name="Picture 13"/>
+            <wp:cNvGraphicFramePr>
+              <a:graphicFrameLocks xmlns:a="http://schemas.openxmlformats.org/drawingml/2006/main" noChangeAspect="1"/>
+            </wp:cNvGraphicFramePr>
+            <a:graphic xmlns:a="http://schemas.openxmlformats.org/drawingml/2006/main">
+              <a:graphicData uri="http://schemas.openxmlformats.org/drawingml/2006/picture">
+                <pic:pic xmlns:pic="http://schemas.openxmlformats.org/drawingml/2006/picture">
+                  <pic:nvPicPr>
+                    <pic:cNvPr id="1" name=""/>
+                    <pic:cNvPicPr/>
+                  </pic:nvPicPr>
+                  <pic:blipFill>
+                    <a:blip r:embed="rId15"/>
+                    <a:stretch>
+                      <a:fillRect/>
+                    </a:stretch>
+                  </pic:blipFill>
+                  <pic:spPr>
+                    <a:xfrm>
+                      <a:off x="0" y="0"/>
+                      <a:ext cx="5731510" cy="3404235"/>
+                    </a:xfrm>
+                    <a:prstGeom prst="rect">
+                      <a:avLst/>
+                    </a:prstGeom>
+                  </pic:spPr>
+                </pic:pic>
+              </a:graphicData>
+            </a:graphic>
+          </wp:inline>
+        </w:drawing>
+      </w:r>
+    </w:p>
+    <w:p>
+      <w:pPr>
+        <w:rPr>
+          <w:sz w:val="32"/>
+          <w:szCs w:val="32"/>
+        </w:rPr>
+      </w:pPr>
+    </w:p>
+    <w:p>
+      <w:pPr>
+        <w:rPr>
+          <w:sz w:val="32"/>
+          <w:szCs w:val="32"/>
+        </w:rPr>
+      </w:pPr>
+      <w:r>
+        <w:rPr>
+          <w:sz w:val="32"/>
+          <w:szCs w:val="32"/>
+        </w:rPr>
+        <w:t>I understand that these will not work in a straight copy paste due to the code</w:t>
+      </w:r>
+      <w:r>
+        <w:rPr>
+          <w:sz w:val="32"/>
+          <w:szCs w:val="32"/>
+        </w:rPr>
+        <w:t xml:space="preserve"> and variable</w:t>
+      </w:r>
+      <w:r>
+        <w:rPr>
+          <w:sz w:val="32"/>
+          <w:szCs w:val="32"/>
+        </w:rPr>
+        <w:t xml:space="preserve"> changes that I made, however I</w:t>
+      </w:r>
+      <w:r>
+        <w:rPr>
+          <w:sz w:val="32"/>
+          <w:szCs w:val="32"/>
+        </w:rPr>
+        <w:t xml:space="preserve"> just</w:t>
+      </w:r>
+      <w:r>
+        <w:rPr>
+          <w:sz w:val="32"/>
+          <w:szCs w:val="32"/>
+        </w:rPr>
+        <w:t xml:space="preserve"> </w:t>
+      </w:r>
+      <w:r>
+        <w:rPr>
+          <w:sz w:val="32"/>
+          <w:szCs w:val="32"/>
+        </w:rPr>
+        <w:t>became</w:t>
+      </w:r>
+      <w:r>
+        <w:rPr>
+          <w:sz w:val="32"/>
+          <w:szCs w:val="32"/>
+        </w:rPr>
+        <w:t xml:space="preserve"> lost in the amount of errors and the terminology used. I was unable to get my head around what I had to change and where it had to be changed.</w:t>
+      </w:r>
+    </w:p>
+    <w:p>
+      <w:pPr>
+        <w:rPr>
+          <w:sz w:val="32"/>
+          <w:szCs w:val="32"/>
+        </w:rPr>
+      </w:pPr>
+    </w:p>
+    <w:p>
+      <w:pPr>
+        <w:rPr>
+          <w:b/>
+          <w:sz w:val="32"/>
+          <w:szCs w:val="32"/>
+          <w:u w:val="single"/>
+        </w:rPr>
+      </w:pPr>
+      <w:r>
+        <w:rPr>
+          <w:b/>
+          <w:sz w:val="32"/>
+          <w:szCs w:val="32"/>
+          <w:u w:val="single"/>
+        </w:rPr>
+        <w:t>Q4.</w:t>
+      </w:r>
+    </w:p>
+    <w:p>
+      <w:pPr>
+        <w:rPr>
+          <w:sz w:val="32"/>
+          <w:szCs w:val="32"/>
+        </w:rPr>
+      </w:pPr>
+      <w:r>
+        <w:rPr>
+          <w:sz w:val="32"/>
+          <w:szCs w:val="32"/>
+        </w:rPr>
+        <w:t xml:space="preserve">Memory usage to traverse a linked list in reverse will be relatively high due to the inability of singly linked lists to go backwards directly. </w:t>
+      </w:r>
+      <w:r>
+        <w:rPr>
+          <w:sz w:val="32"/>
+          <w:szCs w:val="32"/>
+        </w:rPr>
+        <w:t>To</w:t>
+      </w:r>
+      <w:r>
+        <w:rPr>
+          <w:sz w:val="32"/>
+          <w:szCs w:val="32"/>
+        </w:rPr>
+        <w:t xml:space="preserve"> go backwards you will need to iterate over the list, each time stopping 1 position further back than the last iteration. </w:t>
+      </w:r>
+      <w:r>
+        <w:rPr>
+          <w:sz w:val="32"/>
+          <w:szCs w:val="32"/>
+        </w:rPr>
+        <w:t xml:space="preserve">This gives a </w:t>
+      </w:r>
+      <w:r>
+        <w:rPr>
+          <w:sz w:val="32"/>
+          <w:szCs w:val="32"/>
+        </w:rPr>
+        <w:t xml:space="preserve">bug O </w:t>
       </w:r>
       <w:bookmarkStart w:id="0" w:name="_GoBack"/>
       <w:bookmarkEnd w:id="0"/>
+      <w:r>
+        <w:rPr>
+          <w:sz w:val="32"/>
+          <w:szCs w:val="32"/>
+        </w:rPr>
+        <w:t>complexity of O(n)</w:t>
+      </w:r>
+    </w:p>
+    <w:p>
+      <w:pPr>
+        <w:rPr>
+          <w:sz w:val="32"/>
+          <w:szCs w:val="32"/>
+        </w:rPr>
+      </w:pPr>
+    </w:p>
+    <w:p>
+      <w:pPr>
+        <w:rPr>
+          <w:sz w:val="32"/>
+          <w:szCs w:val="32"/>
+        </w:rPr>
+      </w:pPr>
+      <w:r>
+        <w:rPr>
+          <w:sz w:val="32"/>
+          <w:szCs w:val="32"/>
+        </w:rPr>
+        <w:lastRenderedPageBreak/>
+        <w:t xml:space="preserve">An improvement to this method would be to use a double linked list. This data structure uses pointers in both directions and so can reverse traversal direction without any need for iteration. This method gives a complexity of O(1). This provides a substantial improvement as you start to increase the number of elements in your list. </w:t>
+      </w:r>
     </w:p>
     <w:sectPr>
       <w:pgSz w:w="11906" w:h="16838"/>
@@ -242,6 +1171,7 @@
     <w:lsdException w:name="HTML Sample" w:semiHidden="1" w:unhideWhenUsed="1"/>
     <w:lsdException w:name="HTML Typewriter" w:semiHidden="1" w:unhideWhenUsed="1"/>
     <w:lsdException w:name="HTML Variable" w:semiHidden="1" w:unhideWhenUsed="1"/>
+    <w:lsdException w:name="Normal Table" w:semiHidden="1" w:unhideWhenUsed="1"/>
     <w:lsdException w:name="annotation subject" w:semiHidden="1" w:unhideWhenUsed="1"/>
     <w:lsdException w:name="No List" w:semiHidden="1" w:unhideWhenUsed="1"/>
     <w:lsdException w:name="Outline List 1" w:semiHidden="1" w:unhideWhenUsed="1"/>
@@ -286,6 +1216,7 @@
     <w:lsdException w:name="Table Professional" w:semiHidden="1" w:unhideWhenUsed="1"/>
     <w:lsdException w:name="Table Subtle 1" w:semiHidden="1" w:unhideWhenUsed="1"/>
     <w:lsdException w:name="Table Subtle 2" w:semiHidden="1" w:unhideWhenUsed="1"/>
+    <w:lsdException w:name="Table Web 1" w:semiHidden="1" w:unhideWhenUsed="1"/>
     <w:lsdException w:name="Table Web 2" w:semiHidden="1" w:unhideWhenUsed="1"/>
     <w:lsdException w:name="Table Web 3" w:semiHidden="1" w:unhideWhenUsed="1"/>
     <w:lsdException w:name="Balloon Text" w:semiHidden="1" w:unhideWhenUsed="1"/>
